--- a/3 семестр/Технологии формирования межотраслевого и межгосударственного единого информационного пространства/пр5.docx
+++ b/3 семестр/Технологии формирования межотраслевого и межгосударственного единого информационного пространства/пр5.docx
@@ -71,49 +71,25 @@
           <w:sz w:val="28"/>
           <w:szCs w:val="28"/>
         </w:rPr>
-        <w:t>2. Оцените уровень и перспективы р</w:t>
+        <w:t xml:space="preserve">2. Оцените уровень и перспективы развития единого информационного пространства ЕАЭС. </w:t>
       </w:r>
+    </w:p>
+    <w:p>
+      <w:pPr>
+        <w:jc w:val="both"/>
+        <w:rPr>
+          <w:rFonts w:ascii="Times New Roman" w:hAnsi="Times New Roman" w:cs="Times New Roman"/>
+          <w:sz w:val="28"/>
+          <w:szCs w:val="28"/>
+        </w:rPr>
+      </w:pPr>
       <w:r>
         <w:rPr>
           <w:rFonts w:ascii="Times New Roman" w:hAnsi="Times New Roman" w:cs="Times New Roman"/>
           <w:sz w:val="28"/>
           <w:szCs w:val="28"/>
         </w:rPr>
-        <w:t xml:space="preserve">азвития единого информационного </w:t>
-      </w:r>
-      <w:r>
-        <w:rPr>
-          <w:rFonts w:ascii="Times New Roman" w:hAnsi="Times New Roman" w:cs="Times New Roman"/>
-          <w:sz w:val="28"/>
-          <w:szCs w:val="28"/>
-        </w:rPr>
-        <w:t xml:space="preserve">пространства ЕАЭС. </w:t>
-      </w:r>
-    </w:p>
-    <w:p>
-      <w:pPr>
-        <w:jc w:val="both"/>
-        <w:rPr>
-          <w:rFonts w:ascii="Times New Roman" w:hAnsi="Times New Roman" w:cs="Times New Roman"/>
-          <w:sz w:val="28"/>
-          <w:szCs w:val="28"/>
-        </w:rPr>
-      </w:pPr>
-      <w:r>
-        <w:rPr>
-          <w:rFonts w:ascii="Times New Roman" w:hAnsi="Times New Roman" w:cs="Times New Roman"/>
-          <w:sz w:val="28"/>
-          <w:szCs w:val="28"/>
-        </w:rPr>
-        <w:t xml:space="preserve">3. </w:t>
-      </w:r>
-      <w:r>
-        <w:rPr>
-          <w:rFonts w:ascii="Times New Roman" w:hAnsi="Times New Roman" w:cs="Times New Roman"/>
-          <w:sz w:val="28"/>
-          <w:szCs w:val="28"/>
-        </w:rPr>
-        <w:t>Проведите сравнительный анализ уровня развития единого информационного пространства ЕАЭС и одной международная организации региональной экономической интеграции (на выбор).</w:t>
+        <w:t>3. Проведите сравнительный анализ уровня развития единого информационного пространства ЕАЭС и одной международная организации региональной экономической интеграции (на выбор).</w:t>
       </w:r>
     </w:p>
     <w:p>
@@ -171,14 +147,21 @@
           <w:numId w:val="9"/>
         </w:numPr>
         <w:spacing w:before="100" w:beforeAutospacing="1" w:after="100" w:afterAutospacing="1" w:line="240" w:lineRule="auto"/>
+        <w:rPr>
+          <w:rFonts w:ascii="Times New Roman" w:hAnsi="Times New Roman" w:cs="Times New Roman"/>
+        </w:rPr>
       </w:pPr>
       <w:r>
         <w:rPr>
           <w:rStyle w:val="a4"/>
+          <w:rFonts w:ascii="Times New Roman" w:hAnsi="Times New Roman" w:cs="Times New Roman"/>
         </w:rPr>
         <w:t>Цифровая повестка ЕАЭС до 2025 года</w:t>
       </w:r>
       <w:r>
+        <w:rPr>
+          <w:rFonts w:ascii="Times New Roman" w:hAnsi="Times New Roman" w:cs="Times New Roman"/>
+        </w:rPr>
         <w:t xml:space="preserve"> направлена на создание цифровой инфраструктуры, которая бы позволила свободный обмен данными между странами союза. На данный момент цифровое пространство развивается за счет таких проектов, как Единый рынок услуг, цифровой таможенный контроль и упрощенные процедуры обмена торговой информацией.</w:t>
       </w:r>
     </w:p>
@@ -189,14 +172,21 @@
           <w:numId w:val="9"/>
         </w:numPr>
         <w:spacing w:before="100" w:beforeAutospacing="1" w:after="100" w:afterAutospacing="1" w:line="240" w:lineRule="auto"/>
+        <w:rPr>
+          <w:rFonts w:ascii="Times New Roman" w:hAnsi="Times New Roman" w:cs="Times New Roman"/>
+        </w:rPr>
       </w:pPr>
       <w:r>
         <w:rPr>
           <w:rStyle w:val="a4"/>
+          <w:rFonts w:ascii="Times New Roman" w:hAnsi="Times New Roman" w:cs="Times New Roman"/>
         </w:rPr>
         <w:t>Электронная торговля</w:t>
       </w:r>
       <w:r>
+        <w:rPr>
+          <w:rFonts w:ascii="Times New Roman" w:hAnsi="Times New Roman" w:cs="Times New Roman"/>
+        </w:rPr>
         <w:t xml:space="preserve"> также развивается как один из ключевых направлений, включая создание платформ для совместной торговли и обмена данными по транзакциям.</w:t>
       </w:r>
     </w:p>
@@ -207,14 +197,21 @@
           <w:numId w:val="9"/>
         </w:numPr>
         <w:spacing w:before="100" w:beforeAutospacing="1" w:after="100" w:afterAutospacing="1" w:line="240" w:lineRule="auto"/>
+        <w:rPr>
+          <w:rFonts w:ascii="Times New Roman" w:hAnsi="Times New Roman" w:cs="Times New Roman"/>
+        </w:rPr>
       </w:pPr>
       <w:r>
         <w:rPr>
           <w:rStyle w:val="a4"/>
+          <w:rFonts w:ascii="Times New Roman" w:hAnsi="Times New Roman" w:cs="Times New Roman"/>
         </w:rPr>
         <w:t>Вопросы стандартизации данных</w:t>
       </w:r>
       <w:r>
+        <w:rPr>
+          <w:rFonts w:ascii="Times New Roman" w:hAnsi="Times New Roman" w:cs="Times New Roman"/>
+        </w:rPr>
         <w:t xml:space="preserve"> остаются сложными из-за различных регуляторных норм, которые сейчас активно синхронизируются для создания общих стандартов для всех участников ЕАЭС.</w:t>
       </w:r>
     </w:p>
@@ -239,8 +236,14 @@
           <w:numId w:val="10"/>
         </w:numPr>
         <w:spacing w:before="100" w:beforeAutospacing="1" w:after="100" w:afterAutospacing="1" w:line="240" w:lineRule="auto"/>
+        <w:rPr>
+          <w:rFonts w:ascii="Times New Roman" w:hAnsi="Times New Roman" w:cs="Times New Roman"/>
+        </w:rPr>
       </w:pPr>
       <w:r>
+        <w:rPr>
+          <w:rFonts w:ascii="Times New Roman" w:hAnsi="Times New Roman" w:cs="Times New Roman"/>
+        </w:rPr>
         <w:t>Развитие единой цифровой экосистемы для поддержки взаимодействия государственных органов и бизнеса.</w:t>
       </w:r>
     </w:p>
@@ -251,8 +254,14 @@
           <w:numId w:val="10"/>
         </w:numPr>
         <w:spacing w:before="100" w:beforeAutospacing="1" w:after="100" w:afterAutospacing="1" w:line="240" w:lineRule="auto"/>
+        <w:rPr>
+          <w:rFonts w:ascii="Times New Roman" w:hAnsi="Times New Roman" w:cs="Times New Roman"/>
+        </w:rPr>
       </w:pPr>
       <w:r>
+        <w:rPr>
+          <w:rFonts w:ascii="Times New Roman" w:hAnsi="Times New Roman" w:cs="Times New Roman"/>
+        </w:rPr>
         <w:t>Совершенствование электронного документооборота между странами и создание интегрированных платформ для упрощения регистрации и отслеживания перемещений товаров.</w:t>
       </w:r>
     </w:p>
@@ -263,8 +272,14 @@
           <w:numId w:val="10"/>
         </w:numPr>
         <w:spacing w:before="100" w:beforeAutospacing="1" w:after="100" w:afterAutospacing="1" w:line="240" w:lineRule="auto"/>
+        <w:rPr>
+          <w:rFonts w:ascii="Times New Roman" w:hAnsi="Times New Roman" w:cs="Times New Roman"/>
+        </w:rPr>
       </w:pPr>
       <w:r>
+        <w:rPr>
+          <w:rFonts w:ascii="Times New Roman" w:hAnsi="Times New Roman" w:cs="Times New Roman"/>
+        </w:rPr>
         <w:t>Внедрение искусственного интеллекта и аналитических платформ для мониторинга экономической активности и улучшения процесса принятия решений.</w:t>
       </w:r>
     </w:p>
@@ -295,11 +310,13 @@
           <w:p>
             <w:pPr>
               <w:rPr>
+                <w:rFonts w:ascii="Times New Roman" w:hAnsi="Times New Roman" w:cs="Times New Roman"/>
                 <w:b/>
               </w:rPr>
             </w:pPr>
             <w:r>
               <w:rPr>
+                <w:rFonts w:ascii="Times New Roman" w:hAnsi="Times New Roman" w:cs="Times New Roman"/>
                 <w:b/>
               </w:rPr>
               <w:t>Параметр</w:t>
@@ -313,11 +330,13 @@
           <w:p>
             <w:pPr>
               <w:rPr>
+                <w:rFonts w:ascii="Times New Roman" w:hAnsi="Times New Roman" w:cs="Times New Roman"/>
                 <w:b/>
               </w:rPr>
             </w:pPr>
             <w:r>
               <w:rPr>
+                <w:rFonts w:ascii="Times New Roman" w:hAnsi="Times New Roman" w:cs="Times New Roman"/>
                 <w:b/>
               </w:rPr>
               <w:t>ЕАЭС</w:t>
@@ -331,11 +350,13 @@
           <w:p>
             <w:pPr>
               <w:rPr>
+                <w:rFonts w:ascii="Times New Roman" w:hAnsi="Times New Roman" w:cs="Times New Roman"/>
                 <w:b/>
               </w:rPr>
             </w:pPr>
             <w:r>
               <w:rPr>
+                <w:rFonts w:ascii="Times New Roman" w:hAnsi="Times New Roman" w:cs="Times New Roman"/>
                 <w:b/>
               </w:rPr>
               <w:t>Европейский Союз (ЕС)</w:t>
@@ -349,7 +370,15 @@
             <w:tcW w:w="3115" w:type="dxa"/>
           </w:tcPr>
           <w:p>
+            <w:pPr>
+              <w:rPr>
+                <w:rFonts w:ascii="Times New Roman" w:hAnsi="Times New Roman" w:cs="Times New Roman"/>
+              </w:rPr>
+            </w:pPr>
             <w:r>
+              <w:rPr>
+                <w:rFonts w:ascii="Times New Roman" w:hAnsi="Times New Roman" w:cs="Times New Roman"/>
+              </w:rPr>
               <w:t>Инфраструктура обмена данными</w:t>
             </w:r>
           </w:p>
@@ -359,7 +388,15 @@
             <w:tcW w:w="3115" w:type="dxa"/>
           </w:tcPr>
           <w:p>
+            <w:pPr>
+              <w:rPr>
+                <w:rFonts w:ascii="Times New Roman" w:hAnsi="Times New Roman" w:cs="Times New Roman"/>
+              </w:rPr>
+            </w:pPr>
             <w:r>
+              <w:rPr>
+                <w:rFonts w:ascii="Times New Roman" w:hAnsi="Times New Roman" w:cs="Times New Roman"/>
+              </w:rPr>
               <w:t>В стадии активного формирования</w:t>
             </w:r>
           </w:p>
@@ -369,7 +406,15 @@
             <w:tcW w:w="3115" w:type="dxa"/>
           </w:tcPr>
           <w:p>
+            <w:pPr>
+              <w:rPr>
+                <w:rFonts w:ascii="Times New Roman" w:hAnsi="Times New Roman" w:cs="Times New Roman"/>
+              </w:rPr>
+            </w:pPr>
             <w:r>
+              <w:rPr>
+                <w:rFonts w:ascii="Times New Roman" w:hAnsi="Times New Roman" w:cs="Times New Roman"/>
+              </w:rPr>
               <w:t>Высокий уровень интеграции</w:t>
             </w:r>
           </w:p>
@@ -381,7 +426,15 @@
             <w:tcW w:w="3115" w:type="dxa"/>
           </w:tcPr>
           <w:p>
+            <w:pPr>
+              <w:rPr>
+                <w:rFonts w:ascii="Times New Roman" w:hAnsi="Times New Roman" w:cs="Times New Roman"/>
+              </w:rPr>
+            </w:pPr>
             <w:r>
+              <w:rPr>
+                <w:rFonts w:ascii="Times New Roman" w:hAnsi="Times New Roman" w:cs="Times New Roman"/>
+              </w:rPr>
               <w:t>Электронная коммерция</w:t>
             </w:r>
           </w:p>
@@ -391,7 +444,15 @@
             <w:tcW w:w="3115" w:type="dxa"/>
           </w:tcPr>
           <w:p>
+            <w:pPr>
+              <w:rPr>
+                <w:rFonts w:ascii="Times New Roman" w:hAnsi="Times New Roman" w:cs="Times New Roman"/>
+              </w:rPr>
+            </w:pPr>
             <w:r>
+              <w:rPr>
+                <w:rFonts w:ascii="Times New Roman" w:hAnsi="Times New Roman" w:cs="Times New Roman"/>
+              </w:rPr>
               <w:t>Внедрение совместных платформ для стран ЕАЭС</w:t>
             </w:r>
           </w:p>
@@ -401,7 +462,15 @@
             <w:tcW w:w="3115" w:type="dxa"/>
           </w:tcPr>
           <w:p>
+            <w:pPr>
+              <w:rPr>
+                <w:rFonts w:ascii="Times New Roman" w:hAnsi="Times New Roman" w:cs="Times New Roman"/>
+              </w:rPr>
+            </w:pPr>
             <w:r>
+              <w:rPr>
+                <w:rFonts w:ascii="Times New Roman" w:hAnsi="Times New Roman" w:cs="Times New Roman"/>
+              </w:rPr>
               <w:t>Полноценная реализация единого цифрового рынка</w:t>
             </w:r>
           </w:p>
@@ -413,7 +482,15 @@
             <w:tcW w:w="3115" w:type="dxa"/>
           </w:tcPr>
           <w:p>
+            <w:pPr>
+              <w:rPr>
+                <w:rFonts w:ascii="Times New Roman" w:hAnsi="Times New Roman" w:cs="Times New Roman"/>
+              </w:rPr>
+            </w:pPr>
             <w:r>
+              <w:rPr>
+                <w:rFonts w:ascii="Times New Roman" w:hAnsi="Times New Roman" w:cs="Times New Roman"/>
+              </w:rPr>
               <w:t>Электронный документооборот</w:t>
             </w:r>
           </w:p>
@@ -423,7 +500,15 @@
             <w:tcW w:w="3115" w:type="dxa"/>
           </w:tcPr>
           <w:p>
+            <w:pPr>
+              <w:rPr>
+                <w:rFonts w:ascii="Times New Roman" w:hAnsi="Times New Roman" w:cs="Times New Roman"/>
+              </w:rPr>
+            </w:pPr>
             <w:r>
+              <w:rPr>
+                <w:rFonts w:ascii="Times New Roman" w:hAnsi="Times New Roman" w:cs="Times New Roman"/>
+              </w:rPr>
               <w:t>Частично реализован, развитие по Цифровой повестке</w:t>
             </w:r>
           </w:p>
@@ -433,7 +518,15 @@
             <w:tcW w:w="3115" w:type="dxa"/>
           </w:tcPr>
           <w:p>
+            <w:pPr>
+              <w:rPr>
+                <w:rFonts w:ascii="Times New Roman" w:hAnsi="Times New Roman" w:cs="Times New Roman"/>
+              </w:rPr>
+            </w:pPr>
             <w:r>
+              <w:rPr>
+                <w:rFonts w:ascii="Times New Roman" w:hAnsi="Times New Roman" w:cs="Times New Roman"/>
+              </w:rPr>
               <w:t>Действует система EESSI для документов</w:t>
             </w:r>
           </w:p>
@@ -445,7 +538,15 @@
             <w:tcW w:w="3115" w:type="dxa"/>
           </w:tcPr>
           <w:p>
+            <w:pPr>
+              <w:rPr>
+                <w:rFonts w:ascii="Times New Roman" w:hAnsi="Times New Roman" w:cs="Times New Roman"/>
+              </w:rPr>
+            </w:pPr>
             <w:r>
+              <w:rPr>
+                <w:rFonts w:ascii="Times New Roman" w:hAnsi="Times New Roman" w:cs="Times New Roman"/>
+              </w:rPr>
               <w:t>Гармонизация стандартов</w:t>
             </w:r>
           </w:p>
@@ -455,7 +556,15 @@
             <w:tcW w:w="3115" w:type="dxa"/>
           </w:tcPr>
           <w:p>
+            <w:pPr>
+              <w:rPr>
+                <w:rFonts w:ascii="Times New Roman" w:hAnsi="Times New Roman" w:cs="Times New Roman"/>
+              </w:rPr>
+            </w:pPr>
             <w:r>
+              <w:rPr>
+                <w:rFonts w:ascii="Times New Roman" w:hAnsi="Times New Roman" w:cs="Times New Roman"/>
+              </w:rPr>
               <w:t>В процессе унификации между странами-участниками</w:t>
             </w:r>
           </w:p>
@@ -465,7 +574,15 @@
             <w:tcW w:w="3115" w:type="dxa"/>
           </w:tcPr>
           <w:p>
+            <w:pPr>
+              <w:rPr>
+                <w:rFonts w:ascii="Times New Roman" w:hAnsi="Times New Roman" w:cs="Times New Roman"/>
+              </w:rPr>
+            </w:pPr>
             <w:r>
+              <w:rPr>
+                <w:rFonts w:ascii="Times New Roman" w:hAnsi="Times New Roman" w:cs="Times New Roman"/>
+              </w:rPr>
               <w:t>Завершена в основных сферах</w:t>
             </w:r>
           </w:p>
@@ -477,7 +594,15 @@
             <w:tcW w:w="3115" w:type="dxa"/>
           </w:tcPr>
           <w:p>
+            <w:pPr>
+              <w:rPr>
+                <w:rFonts w:ascii="Times New Roman" w:hAnsi="Times New Roman" w:cs="Times New Roman"/>
+              </w:rPr>
+            </w:pPr>
             <w:r>
+              <w:rPr>
+                <w:rFonts w:ascii="Times New Roman" w:hAnsi="Times New Roman" w:cs="Times New Roman"/>
+              </w:rPr>
               <w:t>Уровень интеграции</w:t>
             </w:r>
           </w:p>
@@ -487,7 +612,15 @@
             <w:tcW w:w="3115" w:type="dxa"/>
           </w:tcPr>
           <w:p>
+            <w:pPr>
+              <w:rPr>
+                <w:rFonts w:ascii="Times New Roman" w:hAnsi="Times New Roman" w:cs="Times New Roman"/>
+              </w:rPr>
+            </w:pPr>
             <w:r>
+              <w:rPr>
+                <w:rFonts w:ascii="Times New Roman" w:hAnsi="Times New Roman" w:cs="Times New Roman"/>
+              </w:rPr>
               <w:t>Средний, приоритет до 2025 года</w:t>
             </w:r>
           </w:p>
@@ -497,7 +630,15 @@
             <w:tcW w:w="3115" w:type="dxa"/>
           </w:tcPr>
           <w:p>
+            <w:pPr>
+              <w:rPr>
+                <w:rFonts w:ascii="Times New Roman" w:hAnsi="Times New Roman" w:cs="Times New Roman"/>
+              </w:rPr>
+            </w:pPr>
             <w:r>
+              <w:rPr>
+                <w:rFonts w:ascii="Times New Roman" w:hAnsi="Times New Roman" w:cs="Times New Roman"/>
+              </w:rPr>
               <w:t>Высокий: гармонизация более 20 лет</w:t>
             </w:r>
           </w:p>
@@ -509,7 +650,15 @@
             <w:tcW w:w="3115" w:type="dxa"/>
           </w:tcPr>
           <w:p>
+            <w:pPr>
+              <w:rPr>
+                <w:rFonts w:ascii="Times New Roman" w:hAnsi="Times New Roman" w:cs="Times New Roman"/>
+              </w:rPr>
+            </w:pPr>
             <w:r>
+              <w:rPr>
+                <w:rFonts w:ascii="Times New Roman" w:hAnsi="Times New Roman" w:cs="Times New Roman"/>
+              </w:rPr>
               <w:t>Перспективы развития</w:t>
             </w:r>
           </w:p>
@@ -519,7 +668,15 @@
             <w:tcW w:w="3115" w:type="dxa"/>
           </w:tcPr>
           <w:p>
+            <w:pPr>
+              <w:rPr>
+                <w:rFonts w:ascii="Times New Roman" w:hAnsi="Times New Roman" w:cs="Times New Roman"/>
+              </w:rPr>
+            </w:pPr>
             <w:r>
+              <w:rPr>
+                <w:rFonts w:ascii="Times New Roman" w:hAnsi="Times New Roman" w:cs="Times New Roman"/>
+              </w:rPr>
               <w:t>Укрепление цифрового сотрудничества и инфраструктуры</w:t>
             </w:r>
           </w:p>
@@ -529,7 +686,15 @@
             <w:tcW w:w="3115" w:type="dxa"/>
           </w:tcPr>
           <w:p>
+            <w:pPr>
+              <w:rPr>
+                <w:rFonts w:ascii="Times New Roman" w:hAnsi="Times New Roman" w:cs="Times New Roman"/>
+              </w:rPr>
+            </w:pPr>
             <w:r>
+              <w:rPr>
+                <w:rFonts w:ascii="Times New Roman" w:hAnsi="Times New Roman" w:cs="Times New Roman"/>
+              </w:rPr>
               <w:t>Инновации и развитие защиты данных</w:t>
             </w:r>
           </w:p>
@@ -550,6 +715,13 @@
       <w:pPr>
         <w:pStyle w:val="3"/>
       </w:pPr>
+      <w:bookmarkStart w:id="0" w:name="_GoBack"/>
+      <w:bookmarkEnd w:id="0"/>
+    </w:p>
+    <w:p>
+      <w:pPr>
+        <w:pStyle w:val="3"/>
+      </w:pPr>
       <w:r>
         <w:t>Заключение</w:t>
       </w:r>
@@ -561,8 +733,6 @@
       <w:r>
         <w:t>ЕАЭС находится на этапе активного формирования единого информационного пространства с целью повышения экономической интеграции. ЕС имеет более развитую инфраструктуру, выстроенную за счет многолетних программ, что делает его эффективным примером.</w:t>
       </w:r>
-      <w:bookmarkStart w:id="0" w:name="_GoBack"/>
-      <w:bookmarkEnd w:id="0"/>
     </w:p>
     <w:sectPr>
       <w:pgSz w:w="11906" w:h="16838"/>
@@ -2516,6 +2686,7 @@
   <w:style w:type="character" w:default="1" w:styleId="a0">
     <w:name w:val="Default Paragraph Font"/>
     <w:uiPriority w:val="1"/>
+    <w:semiHidden/>
     <w:unhideWhenUsed/>
   </w:style>
   <w:style w:type="table" w:default="1" w:styleId="a1">
